--- a/project write up.docx
+++ b/project write up.docx
@@ -14,7 +14,7 @@
     </w:p>
     <w:p>
       <w:pPr>
-        <w:jc w:val="both"/>
+        <w:jc w:val="center"/>
         <w:rPr>
           <w:rFonts w:ascii="Tahoma" w:hAnsi="Tahoma" w:cs="Tahoma"/>
           <w:sz w:val="72"/>
@@ -44,7 +44,7 @@
     </w:p>
     <w:p>
       <w:pPr>
-        <w:jc w:val="both"/>
+        <w:jc w:val="center"/>
         <w:rPr>
           <w:rFonts w:ascii="Tahoma" w:hAnsi="Tahoma" w:cs="Tahoma"/>
           <w:sz w:val="72"/>
@@ -70,7 +70,7 @@
         <w:pBdr>
           <w:bottom w:val="single" w:sz="6" w:space="1" w:color="auto"/>
         </w:pBdr>
-        <w:jc w:val="both"/>
+        <w:jc w:val="center"/>
         <w:rPr>
           <w:rFonts w:ascii="Tahoma" w:hAnsi="Tahoma" w:cs="Tahoma"/>
           <w:sz w:val="72"/>
@@ -10629,14 +10629,27 @@
         <w:r>
           <w:t xml:space="preserve"> of </w:t>
         </w:r>
-        <w:fldSimple w:instr=" NUMPAGES  ">
-          <w:r>
-            <w:rPr>
-              <w:noProof/>
-            </w:rPr>
-            <w:t>4</w:t>
-          </w:r>
-        </w:fldSimple>
+        <w:r>
+          <w:fldChar w:fldCharType="begin"/>
+        </w:r>
+        <w:r>
+          <w:instrText xml:space="preserve"> NUMPAGES  </w:instrText>
+        </w:r>
+        <w:r>
+          <w:fldChar w:fldCharType="separate"/>
+        </w:r>
+        <w:r>
+          <w:rPr>
+            <w:noProof/>
+          </w:rPr>
+          <w:t>4</w:t>
+        </w:r>
+        <w:r>
+          <w:rPr>
+            <w:noProof/>
+          </w:rPr>
+          <w:fldChar w:fldCharType="end"/>
+        </w:r>
       </w:sdtContent>
     </w:sdt>
   </w:p>
@@ -27234,6 +27247,10 @@
 </file>
 
 <file path=customXml/item1.xml><?xml version="1.0" encoding="utf-8"?>
+<b:Sources xmlns:b="http://schemas.openxmlformats.org/officeDocument/2006/bibliography" xmlns="http://schemas.openxmlformats.org/officeDocument/2006/bibliography" SelectedStyle="\APA.XSL" StyleName="APA"/>
+</file>
+
+<file path=customXml/item2.xml><?xml version="1.0" encoding="utf-8"?>
 <p:properties xmlns:p="http://schemas.microsoft.com/office/2006/metadata/properties" xmlns:xsi="http://www.w3.org/2001/XMLSchema-instance" xmlns:pc="http://schemas.microsoft.com/office/infopath/2007/PartnerControls">
   <documentManagement>
     <ReferenceId xmlns="722380ff-c2be-4f48-b370-a0a1f88027c1" xsi:nil="true"/>
@@ -27241,11 +27258,16 @@
 </p:properties>
 </file>
 
-<file path=customXml/item2.xml><?xml version="1.0" encoding="utf-8"?>
-<b:Sources xmlns:b="http://schemas.openxmlformats.org/officeDocument/2006/bibliography" xmlns="http://schemas.openxmlformats.org/officeDocument/2006/bibliography" SelectedStyle="\APA.XSL" StyleName="APA"/>
+<file path=customXml/item3.xml><?xml version="1.0" encoding="utf-8"?>
+<?mso-contentType ?>
+<FormTemplates xmlns="http://schemas.microsoft.com/sharepoint/v3/contenttype/forms">
+  <Display>DocumentLibraryForm</Display>
+  <Edit>DocumentLibraryForm</Edit>
+  <New>DocumentLibraryForm</New>
+</FormTemplates>
 </file>
 
-<file path=customXml/item3.xml><?xml version="1.0" encoding="utf-8"?>
+<file path=customXml/item4.xml><?xml version="1.0" encoding="utf-8"?>
 <ct:contentTypeSchema xmlns:ct="http://schemas.microsoft.com/office/2006/metadata/contentType" xmlns:ma="http://schemas.microsoft.com/office/2006/metadata/properties/metaAttributes" ct:_="" ma:_="" ma:contentTypeName="Document" ma:contentTypeID="0x0101001D74940A7D34D6429403B4D6BF930B86" ma:contentTypeVersion="7" ma:contentTypeDescription="Create a new document." ma:contentTypeScope="" ma:versionID="5d502ff50f203fd94b4a0dd74e41fb2a">
   <xsd:schema xmlns:xsd="http://www.w3.org/2001/XMLSchema" xmlns:xs="http://www.w3.org/2001/XMLSchema" xmlns:p="http://schemas.microsoft.com/office/2006/metadata/properties" xmlns:ns2="722380ff-c2be-4f48-b370-a0a1f88027c1" xmlns:ns3="4f4e6579-d6cd-4bc1-8b81-2649c1c3d937" targetNamespace="http://schemas.microsoft.com/office/2006/metadata/properties" ma:root="true" ma:fieldsID="cb277b99ab0afb8a3dd1bdd083209fd7" ns2:_="" ns3:_="">
     <xsd:import namespace="722380ff-c2be-4f48-b370-a0a1f88027c1"/>
@@ -27430,16 +27452,15 @@
 </ct:contentTypeSchema>
 </file>
 
-<file path=customXml/item4.xml><?xml version="1.0" encoding="utf-8"?>
-<?mso-contentType ?>
-<FormTemplates xmlns="http://schemas.microsoft.com/sharepoint/v3/contenttype/forms">
-  <Display>DocumentLibraryForm</Display>
-  <Edit>DocumentLibraryForm</Edit>
-  <New>DocumentLibraryForm</New>
-</FormTemplates>
+<file path=customXml/itemProps1.xml><?xml version="1.0" encoding="utf-8"?>
+<ds:datastoreItem xmlns:ds="http://schemas.openxmlformats.org/officeDocument/2006/customXml" ds:itemID="{6E8F9B16-D294-40BB-86AF-97055A4F9893}">
+  <ds:schemaRefs>
+    <ds:schemaRef ds:uri="http://schemas.openxmlformats.org/officeDocument/2006/bibliography"/>
+  </ds:schemaRefs>
+</ds:datastoreItem>
 </file>
 
-<file path=customXml/itemProps1.xml><?xml version="1.0" encoding="utf-8"?>
+<file path=customXml/itemProps2.xml><?xml version="1.0" encoding="utf-8"?>
 <ds:datastoreItem xmlns:ds="http://schemas.openxmlformats.org/officeDocument/2006/customXml" ds:itemID="{2EA5522D-26CB-4FBE-A1A6-873D5C95AA5C}">
   <ds:schemaRefs>
     <ds:schemaRef ds:uri="http://schemas.microsoft.com/office/2006/metadata/properties"/>
@@ -27449,15 +27470,15 @@
 </ds:datastoreItem>
 </file>
 
-<file path=customXml/itemProps2.xml><?xml version="1.0" encoding="utf-8"?>
-<ds:datastoreItem xmlns:ds="http://schemas.openxmlformats.org/officeDocument/2006/customXml" ds:itemID="{6E8F9B16-D294-40BB-86AF-97055A4F9893}">
+<file path=customXml/itemProps3.xml><?xml version="1.0" encoding="utf-8"?>
+<ds:datastoreItem xmlns:ds="http://schemas.openxmlformats.org/officeDocument/2006/customXml" ds:itemID="{0323272E-0FC5-49BC-8E8A-2A473BE40A63}">
   <ds:schemaRefs>
-    <ds:schemaRef ds:uri="http://schemas.openxmlformats.org/officeDocument/2006/bibliography"/>
+    <ds:schemaRef ds:uri="http://schemas.microsoft.com/sharepoint/v3/contenttype/forms"/>
   </ds:schemaRefs>
 </ds:datastoreItem>
 </file>
 
-<file path=customXml/itemProps3.xml><?xml version="1.0" encoding="utf-8"?>
+<file path=customXml/itemProps4.xml><?xml version="1.0" encoding="utf-8"?>
 <ds:datastoreItem xmlns:ds="http://schemas.openxmlformats.org/officeDocument/2006/customXml" ds:itemID="{AEDDB674-5220-4CB2-9F74-78F443B5E1DB}">
   <ds:schemaRefs>
     <ds:schemaRef ds:uri="http://schemas.microsoft.com/office/2006/metadata/contentType"/>
@@ -27474,12 +27495,4 @@
     <ds:schemaRef ds:uri="http://schemas.microsoft.com/internal/obd"/>
   </ds:schemaRefs>
 </ds:datastoreItem>
-</file>
-
-<file path=customXml/itemProps4.xml><?xml version="1.0" encoding="utf-8"?>
-<ds:datastoreItem xmlns:ds="http://schemas.openxmlformats.org/officeDocument/2006/customXml" ds:itemID="{0323272E-0FC5-49BC-8E8A-2A473BE40A63}">
-  <ds:schemaRefs>
-    <ds:schemaRef ds:uri="http://schemas.microsoft.com/sharepoint/v3/contenttype/forms"/>
-  </ds:schemaRefs>
-</ds:datastoreItem>
 </file>